--- a/Теория.docx
+++ b/Теория.docx
@@ -508,19 +508,108 @@
           <w:szCs w:val="24"/>
           <w:lang w:eastAsia="ru-RU"/>
         </w:rPr>
-        <w:t xml:space="preserve">, приложение не </w:t>
-      </w:r>
+        <w:t>, приложение не отвечает).</w:t>
+      </w:r>
+    </w:p>
+    <w:p/>
+    <w:p>
+      <w:hyperlink r:id="rId5" w:history="1">
+        <w:r>
+          <w:rPr>
+            <w:rStyle w:val="a4"/>
+          </w:rPr>
+          <w:t>http://developer.alexanderklimov.ru/android/theory/services-theory.php</w:t>
+        </w:r>
+      </w:hyperlink>
+    </w:p>
+    <w:p>
+      <w:pPr>
+        <w:pStyle w:val="1"/>
+        <w:shd w:val="clear" w:color="auto" w:fill="FFFFFF"/>
+        <w:spacing w:before="0"/>
+        <w:rPr>
+          <w:rFonts w:ascii="Segoe UI" w:hAnsi="Segoe UI" w:cs="Segoe UI"/>
+        </w:rPr>
+      </w:pPr>
+      <w:r>
+        <w:rPr>
+          <w:rFonts w:ascii="Segoe UI" w:hAnsi="Segoe UI" w:cs="Segoe UI"/>
+          <w:b/>
+          <w:bCs/>
+        </w:rPr>
+        <w:t>Служба (Service)</w:t>
+      </w:r>
+    </w:p>
+    <w:p>
+      <w:pPr>
+        <w:pStyle w:val="a3"/>
+        <w:shd w:val="clear" w:color="auto" w:fill="FFFFFF"/>
+        <w:spacing w:before="0" w:beforeAutospacing="0"/>
+        <w:rPr>
+          <w:rFonts w:ascii="Segoe UI" w:hAnsi="Segoe UI" w:cs="Segoe UI"/>
+          <w:color w:val="212529"/>
+        </w:rPr>
+      </w:pPr>
       <w:bookmarkStart w:id="0" w:name="_GoBack"/>
       <w:bookmarkEnd w:id="0"/>
       <w:r>
         <w:rPr>
-          <w:rFonts w:ascii="Segoe UI" w:eastAsia="Times New Roman" w:hAnsi="Segoe UI" w:cs="Segoe UI"/>
-          <w:color w:val="212529"/>
-          <w:sz w:val="24"/>
-          <w:szCs w:val="24"/>
-          <w:lang w:eastAsia="ru-RU"/>
-        </w:rPr>
-        <w:t>отвечает).</w:t>
+          <w:rFonts w:ascii="Segoe UI" w:hAnsi="Segoe UI" w:cs="Segoe UI"/>
+          <w:color w:val="212529"/>
+        </w:rPr>
+        <w:t xml:space="preserve">Службы (Сервисы) в </w:t>
+      </w:r>
+      <w:proofErr w:type="spellStart"/>
+      <w:r>
+        <w:rPr>
+          <w:rFonts w:ascii="Segoe UI" w:hAnsi="Segoe UI" w:cs="Segoe UI"/>
+          <w:color w:val="212529"/>
+        </w:rPr>
+        <w:t>Android</w:t>
+      </w:r>
+      <w:proofErr w:type="spellEnd"/>
+      <w:r>
+        <w:rPr>
+          <w:rFonts w:ascii="Segoe UI" w:hAnsi="Segoe UI" w:cs="Segoe UI"/>
+          <w:color w:val="212529"/>
+        </w:rPr>
+        <w:t xml:space="preserve"> работают как фоновые процессы и представлены классом </w:t>
+      </w:r>
+      <w:proofErr w:type="spellStart"/>
+      <w:r>
+        <w:rPr>
+          <w:rFonts w:ascii="Segoe UI" w:hAnsi="Segoe UI" w:cs="Segoe UI"/>
+          <w:b/>
+          <w:bCs/>
+          <w:color w:val="212529"/>
+        </w:rPr>
+        <w:t>android.app.Service</w:t>
+      </w:r>
+      <w:proofErr w:type="spellEnd"/>
+      <w:r>
+        <w:rPr>
+          <w:rFonts w:ascii="Segoe UI" w:hAnsi="Segoe UI" w:cs="Segoe UI"/>
+          <w:color w:val="212529"/>
+        </w:rPr>
+        <w:t>. Они не имеют пользовательского интерфейса и нужны в тех случаях, когда не требуется вмешательства пользователя. Сервисы работают в фоновом режиме, выполняя сетевые запросы к веб-серверу, обрабатывая информацию, запуская уведомления и т.д. Служба может быть запущена и будет продолжать работать до тех пор, пока кто-нибудь не остановит её или пока она не остановит себя сама. Сервисы предназначены для длительного существования, в отличие от активностей. Они могут работать, постоянно перезапускаясь, выполняя постоянные задачи или выполняя задачи, требующие много времени.</w:t>
+      </w:r>
+    </w:p>
+    <w:p>
+      <w:pPr>
+        <w:pStyle w:val="a3"/>
+        <w:shd w:val="clear" w:color="auto" w:fill="FFFFFF"/>
+        <w:spacing w:before="0" w:beforeAutospacing="0"/>
+        <w:rPr>
+          <w:rFonts w:ascii="Segoe UI" w:hAnsi="Segoe UI" w:cs="Segoe UI"/>
+          <w:color w:val="212529"/>
+        </w:rPr>
+      </w:pPr>
+      <w:r>
+        <w:rPr>
+          <w:rFonts w:ascii="Segoe UI" w:hAnsi="Segoe UI" w:cs="Segoe UI"/>
+          <w:color w:val="212529"/>
+        </w:rPr>
+        <w:t>Клиентские приложения устанавливают подключение к службам и используют это подключение для взаимодействия со службой. С одной и той же службой могут связываться множество клиентских приложений.</w:t>
       </w:r>
     </w:p>
     <w:p/>
@@ -932,6 +1021,27 @@
     <w:name w:val="Normal"/>
     <w:qFormat/>
   </w:style>
+  <w:style w:type="paragraph" w:styleId="1">
+    <w:name w:val="heading 1"/>
+    <w:basedOn w:val="a"/>
+    <w:next w:val="a"/>
+    <w:link w:val="10"/>
+    <w:uiPriority w:val="9"/>
+    <w:qFormat/>
+    <w:rsid w:val="001A3788"/>
+    <w:pPr>
+      <w:keepNext/>
+      <w:keepLines/>
+      <w:spacing w:before="240" w:after="0"/>
+      <w:outlineLvl w:val="0"/>
+    </w:pPr>
+    <w:rPr>
+      <w:rFonts w:asciiTheme="majorHAnsi" w:eastAsiaTheme="majorEastAsia" w:hAnsiTheme="majorHAnsi" w:cstheme="majorBidi"/>
+      <w:color w:val="2F5496" w:themeColor="accent1" w:themeShade="BF"/>
+      <w:sz w:val="32"/>
+      <w:szCs w:val="32"/>
+    </w:rPr>
+  </w:style>
   <w:style w:type="paragraph" w:styleId="3">
     <w:name w:val="heading 3"/>
     <w:basedOn w:val="a"/>
@@ -1032,6 +1142,19 @@
     <w:rPr>
       <w:color w:val="605E5C"/>
       <w:shd w:val="clear" w:color="auto" w:fill="E1DFDD"/>
+    </w:rPr>
+  </w:style>
+  <w:style w:type="character" w:customStyle="1" w:styleId="10">
+    <w:name w:val="Заголовок 1 Знак"/>
+    <w:basedOn w:val="a0"/>
+    <w:link w:val="1"/>
+    <w:uiPriority w:val="9"/>
+    <w:rsid w:val="001A3788"/>
+    <w:rPr>
+      <w:rFonts w:asciiTheme="majorHAnsi" w:eastAsiaTheme="majorEastAsia" w:hAnsiTheme="majorHAnsi" w:cstheme="majorBidi"/>
+      <w:color w:val="2F5496" w:themeColor="accent1" w:themeShade="BF"/>
+      <w:sz w:val="32"/>
+      <w:szCs w:val="32"/>
     </w:rPr>
   </w:style>
 </w:styles>

--- a/Теория.docx
+++ b/Теория.docx
@@ -550,8 +550,6 @@
           <w:color w:val="212529"/>
         </w:rPr>
       </w:pPr>
-      <w:bookmarkStart w:id="0" w:name="_GoBack"/>
-      <w:bookmarkEnd w:id="0"/>
       <w:r>
         <w:rPr>
           <w:rFonts w:ascii="Segoe UI" w:hAnsi="Segoe UI" w:cs="Segoe UI"/>
@@ -611,6 +609,91 @@
         </w:rPr>
         <w:t>Клиентские приложения устанавливают подключение к службам и используют это подключение для взаимодействия со службой. С одной и той же службой могут связываться множество клиентских приложений.</w:t>
       </w:r>
+    </w:p>
+    <w:p>
+      <w:pPr>
+        <w:pStyle w:val="1"/>
+        <w:shd w:val="clear" w:color="auto" w:fill="FFFFFF"/>
+        <w:spacing w:before="0"/>
+        <w:rPr>
+          <w:rFonts w:ascii="Segoe UI" w:hAnsi="Segoe UI" w:cs="Segoe UI"/>
+        </w:rPr>
+      </w:pPr>
+      <w:proofErr w:type="spellStart"/>
+      <w:r>
+        <w:rPr>
+          <w:rFonts w:ascii="Segoe UI" w:hAnsi="Segoe UI" w:cs="Segoe UI"/>
+          <w:b/>
+          <w:bCs/>
+        </w:rPr>
+        <w:lastRenderedPageBreak/>
+        <w:t>Retrofit</w:t>
+      </w:r>
+      <w:proofErr w:type="spellEnd"/>
+    </w:p>
+    <w:p>
+      <w:pPr>
+        <w:pStyle w:val="a3"/>
+        <w:shd w:val="clear" w:color="auto" w:fill="FFFFFF"/>
+        <w:spacing w:before="0" w:beforeAutospacing="0"/>
+        <w:rPr>
+          <w:rFonts w:ascii="Segoe UI" w:hAnsi="Segoe UI" w:cs="Segoe UI"/>
+          <w:color w:val="212529"/>
+        </w:rPr>
+      </w:pPr>
+      <w:hyperlink r:id="rId6" w:history="1">
+        <w:r>
+          <w:rPr>
+            <w:rStyle w:val="a4"/>
+            <w:rFonts w:ascii="Segoe UI" w:hAnsi="Segoe UI" w:cs="Segoe UI"/>
+          </w:rPr>
+          <w:t>http://developer.alexanderklimov.ru/android/library/retrofit.php</w:t>
+        </w:r>
+      </w:hyperlink>
+      <w:bookmarkStart w:id="0" w:name="_GoBack"/>
+      <w:bookmarkEnd w:id="0"/>
+    </w:p>
+    <w:p>
+      <w:pPr>
+        <w:pStyle w:val="a3"/>
+        <w:shd w:val="clear" w:color="auto" w:fill="FFFFFF"/>
+        <w:spacing w:before="0" w:beforeAutospacing="0"/>
+        <w:rPr>
+          <w:rFonts w:ascii="Segoe UI" w:hAnsi="Segoe UI" w:cs="Segoe UI"/>
+          <w:color w:val="212529"/>
+        </w:rPr>
+      </w:pPr>
+      <w:hyperlink r:id="rId7" w:history="1">
+        <w:r>
+          <w:rPr>
+            <w:rStyle w:val="a4"/>
+            <w:rFonts w:ascii="Segoe UI" w:hAnsi="Segoe UI" w:cs="Segoe UI"/>
+          </w:rPr>
+          <w:t>https://devcolibri.com/getting-started-with-retrofit-in-android/</w:t>
+        </w:r>
+      </w:hyperlink>
+    </w:p>
+    <w:p>
+      <w:pPr>
+        <w:pStyle w:val="a3"/>
+        <w:shd w:val="clear" w:color="auto" w:fill="FFFFFF"/>
+        <w:spacing w:before="0" w:beforeAutospacing="0"/>
+        <w:rPr>
+          <w:rFonts w:ascii="Segoe UI" w:hAnsi="Segoe UI" w:cs="Segoe UI"/>
+          <w:color w:val="212529"/>
+        </w:rPr>
+      </w:pPr>
+    </w:p>
+    <w:p>
+      <w:pPr>
+        <w:pStyle w:val="a3"/>
+        <w:shd w:val="clear" w:color="auto" w:fill="FFFFFF"/>
+        <w:spacing w:before="0" w:beforeAutospacing="0"/>
+        <w:rPr>
+          <w:rFonts w:ascii="Segoe UI" w:hAnsi="Segoe UI" w:cs="Segoe UI"/>
+          <w:color w:val="212529"/>
+        </w:rPr>
+      </w:pPr>
     </w:p>
     <w:p/>
     <w:sectPr>

--- a/Теория.docx
+++ b/Теория.docx
@@ -510,17 +510,8 @@
         </w:rPr>
         <w:t>, приложение не отвечает).</w:t>
       </w:r>
-    </w:p>
-    <w:p/>
-    <w:p>
-      <w:hyperlink r:id="rId5" w:history="1">
-        <w:r>
-          <w:rPr>
-            <w:rStyle w:val="a4"/>
-          </w:rPr>
-          <w:t>http://developer.alexanderklimov.ru/android/theory/services-theory.php</w:t>
-        </w:r>
-      </w:hyperlink>
+      <w:bookmarkStart w:id="0" w:name="_GoBack"/>
+      <w:bookmarkEnd w:id="0"/>
     </w:p>
     <w:p>
       <w:pPr>
@@ -531,102 +522,13 @@
           <w:rFonts w:ascii="Segoe UI" w:hAnsi="Segoe UI" w:cs="Segoe UI"/>
         </w:rPr>
       </w:pPr>
+      <w:proofErr w:type="spellStart"/>
       <w:r>
         <w:rPr>
           <w:rFonts w:ascii="Segoe UI" w:hAnsi="Segoe UI" w:cs="Segoe UI"/>
           <w:b/>
           <w:bCs/>
         </w:rPr>
-        <w:t>Служба (Service)</w:t>
-      </w:r>
-    </w:p>
-    <w:p>
-      <w:pPr>
-        <w:pStyle w:val="a3"/>
-        <w:shd w:val="clear" w:color="auto" w:fill="FFFFFF"/>
-        <w:spacing w:before="0" w:beforeAutospacing="0"/>
-        <w:rPr>
-          <w:rFonts w:ascii="Segoe UI" w:hAnsi="Segoe UI" w:cs="Segoe UI"/>
-          <w:color w:val="212529"/>
-        </w:rPr>
-      </w:pPr>
-      <w:r>
-        <w:rPr>
-          <w:rFonts w:ascii="Segoe UI" w:hAnsi="Segoe UI" w:cs="Segoe UI"/>
-          <w:color w:val="212529"/>
-        </w:rPr>
-        <w:t xml:space="preserve">Службы (Сервисы) в </w:t>
-      </w:r>
-      <w:proofErr w:type="spellStart"/>
-      <w:r>
-        <w:rPr>
-          <w:rFonts w:ascii="Segoe UI" w:hAnsi="Segoe UI" w:cs="Segoe UI"/>
-          <w:color w:val="212529"/>
-        </w:rPr>
-        <w:t>Android</w:t>
-      </w:r>
-      <w:proofErr w:type="spellEnd"/>
-      <w:r>
-        <w:rPr>
-          <w:rFonts w:ascii="Segoe UI" w:hAnsi="Segoe UI" w:cs="Segoe UI"/>
-          <w:color w:val="212529"/>
-        </w:rPr>
-        <w:t xml:space="preserve"> работают как фоновые процессы и представлены классом </w:t>
-      </w:r>
-      <w:proofErr w:type="spellStart"/>
-      <w:r>
-        <w:rPr>
-          <w:rFonts w:ascii="Segoe UI" w:hAnsi="Segoe UI" w:cs="Segoe UI"/>
-          <w:b/>
-          <w:bCs/>
-          <w:color w:val="212529"/>
-        </w:rPr>
-        <w:t>android.app.Service</w:t>
-      </w:r>
-      <w:proofErr w:type="spellEnd"/>
-      <w:r>
-        <w:rPr>
-          <w:rFonts w:ascii="Segoe UI" w:hAnsi="Segoe UI" w:cs="Segoe UI"/>
-          <w:color w:val="212529"/>
-        </w:rPr>
-        <w:t>. Они не имеют пользовательского интерфейса и нужны в тех случаях, когда не требуется вмешательства пользователя. Сервисы работают в фоновом режиме, выполняя сетевые запросы к веб-серверу, обрабатывая информацию, запуская уведомления и т.д. Служба может быть запущена и будет продолжать работать до тех пор, пока кто-нибудь не остановит её или пока она не остановит себя сама. Сервисы предназначены для длительного существования, в отличие от активностей. Они могут работать, постоянно перезапускаясь, выполняя постоянные задачи или выполняя задачи, требующие много времени.</w:t>
-      </w:r>
-    </w:p>
-    <w:p>
-      <w:pPr>
-        <w:pStyle w:val="a3"/>
-        <w:shd w:val="clear" w:color="auto" w:fill="FFFFFF"/>
-        <w:spacing w:before="0" w:beforeAutospacing="0"/>
-        <w:rPr>
-          <w:rFonts w:ascii="Segoe UI" w:hAnsi="Segoe UI" w:cs="Segoe UI"/>
-          <w:color w:val="212529"/>
-        </w:rPr>
-      </w:pPr>
-      <w:r>
-        <w:rPr>
-          <w:rFonts w:ascii="Segoe UI" w:hAnsi="Segoe UI" w:cs="Segoe UI"/>
-          <w:color w:val="212529"/>
-        </w:rPr>
-        <w:t>Клиентские приложения устанавливают подключение к службам и используют это подключение для взаимодействия со службой. С одной и той же службой могут связываться множество клиентских приложений.</w:t>
-      </w:r>
-    </w:p>
-    <w:p>
-      <w:pPr>
-        <w:pStyle w:val="1"/>
-        <w:shd w:val="clear" w:color="auto" w:fill="FFFFFF"/>
-        <w:spacing w:before="0"/>
-        <w:rPr>
-          <w:rFonts w:ascii="Segoe UI" w:hAnsi="Segoe UI" w:cs="Segoe UI"/>
-        </w:rPr>
-      </w:pPr>
-      <w:proofErr w:type="spellStart"/>
-      <w:r>
-        <w:rPr>
-          <w:rFonts w:ascii="Segoe UI" w:hAnsi="Segoe UI" w:cs="Segoe UI"/>
-          <w:b/>
-          <w:bCs/>
-        </w:rPr>
-        <w:lastRenderedPageBreak/>
         <w:t>Retrofit</w:t>
       </w:r>
       <w:proofErr w:type="spellEnd"/>
@@ -641,7 +543,7 @@
           <w:color w:val="212529"/>
         </w:rPr>
       </w:pPr>
-      <w:hyperlink r:id="rId6" w:history="1">
+      <w:hyperlink r:id="rId5" w:history="1">
         <w:r>
           <w:rPr>
             <w:rStyle w:val="a4"/>
@@ -650,8 +552,6 @@
           <w:t>http://developer.alexanderklimov.ru/android/library/retrofit.php</w:t>
         </w:r>
       </w:hyperlink>
-      <w:bookmarkStart w:id="0" w:name="_GoBack"/>
-      <w:bookmarkEnd w:id="0"/>
     </w:p>
     <w:p>
       <w:pPr>
@@ -663,7 +563,7 @@
           <w:color w:val="212529"/>
         </w:rPr>
       </w:pPr>
-      <w:hyperlink r:id="rId7" w:history="1">
+      <w:hyperlink r:id="rId6" w:history="1">
         <w:r>
           <w:rPr>
             <w:rStyle w:val="a4"/>
